--- a/module/str_dichiarazione.docx
+++ b/module/str_dichiarazione.docx
@@ -277,7 +277,39 @@
         <w:rPr>
           <w:rFonts w:ascii="Times New Roman" w:eastAsia="Times New Roman" w:hAnsi="Times New Roman" w:cs="Times New Roman"/>
         </w:rPr>
-        <w:t>dichiara che, come disposto, in data oltre all’espletamento del normale orario di servizio, ha effettuato prestazioni di lavoro straordinario emergente di seguito indicate:</w:t>
+        <w:t xml:space="preserve">dichiara che, come disposto, in data </w:t>
+      </w:r>
+      <w:r>
+        <w:rPr>
+          <w:rFonts w:ascii="Times New Roman" w:eastAsia="Times New Roman" w:hAnsi="Times New Roman" w:cs="Times New Roman"/>
+        </w:rPr>
+        <w:t>${</w:t>
+      </w:r>
+      <w:proofErr w:type="spellStart"/>
+      <w:r>
+        <w:rPr>
+          <w:rFonts w:ascii="Times New Roman" w:eastAsia="Times New Roman" w:hAnsi="Times New Roman" w:cs="Times New Roman"/>
+        </w:rPr>
+        <w:t>datastr</w:t>
+      </w:r>
+      <w:proofErr w:type="spellEnd"/>
+      <w:r>
+        <w:rPr>
+          <w:rFonts w:ascii="Times New Roman" w:eastAsia="Times New Roman" w:hAnsi="Times New Roman" w:cs="Times New Roman"/>
+        </w:rPr>
+        <w:t>}</w:t>
+      </w:r>
+      <w:r>
+        <w:rPr>
+          <w:rFonts w:ascii="Times New Roman" w:eastAsia="Times New Roman" w:hAnsi="Times New Roman" w:cs="Times New Roman"/>
+        </w:rPr>
+        <w:t xml:space="preserve"> </w:t>
+      </w:r>
+      <w:r>
+        <w:rPr>
+          <w:rFonts w:ascii="Times New Roman" w:eastAsia="Times New Roman" w:hAnsi="Times New Roman" w:cs="Times New Roman"/>
+        </w:rPr>
+        <w:t>oltre all’espletamento del normale orario di servizio, ha effettuato prestazioni di lavoro straordinario emergente di seguito indicate:</w:t>
       </w:r>
     </w:p>
     <w:p>
@@ -778,19 +810,35 @@
           <w:rFonts w:ascii="Times New Roman" w:eastAsia="Times New Roman" w:hAnsi="Times New Roman" w:cs="Times New Roman"/>
         </w:rPr>
       </w:pPr>
-      <w:proofErr w:type="gramStart"/>
+    </w:p>
+    <w:p>
+      <w:pPr>
+        <w:tabs>
+          <w:tab w:val="left" w:pos="708"/>
+          <w:tab w:val="left" w:pos="1416"/>
+          <w:tab w:val="left" w:pos="2124"/>
+          <w:tab w:val="left" w:pos="2832"/>
+          <w:tab w:val="left" w:pos="3540"/>
+          <w:tab w:val="left" w:pos="4248"/>
+          <w:tab w:val="left" w:pos="4956"/>
+          <w:tab w:val="left" w:pos="5664"/>
+          <w:tab w:val="left" w:pos="6372"/>
+          <w:tab w:val="left" w:pos="7080"/>
+          <w:tab w:val="left" w:pos="7788"/>
+          <w:tab w:val="left" w:pos="8496"/>
+          <w:tab w:val="left" w:pos="9204"/>
+          <w:tab w:val="left" w:pos="9912"/>
+        </w:tabs>
+        <w:spacing w:after="0" w:line="240" w:lineRule="auto"/>
+        <w:rPr>
+          <w:rFonts w:ascii="Times New Roman" w:eastAsia="Times New Roman" w:hAnsi="Times New Roman" w:cs="Times New Roman"/>
+        </w:rPr>
+      </w:pPr>
       <w:r>
         <w:rPr>
           <w:rFonts w:ascii="Times New Roman" w:eastAsia="Times New Roman" w:hAnsi="Times New Roman" w:cs="Times New Roman"/>
         </w:rPr>
-        <w:t>Inoltre</w:t>
-      </w:r>
-      <w:proofErr w:type="gramEnd"/>
-      <w:r>
-        <w:rPr>
-          <w:rFonts w:ascii="Times New Roman" w:eastAsia="Times New Roman" w:hAnsi="Times New Roman" w:cs="Times New Roman"/>
-        </w:rPr>
-        <w:t xml:space="preserve"> si Chiede che le suddette ore di lavoro straordinario vengano:</w:t>
+        <w:t>Inoltre si Chiede che le suddette ore di lavoro straordinario vengano:</w:t>
       </w:r>
     </w:p>
     <w:tbl>
@@ -1314,19 +1362,12 @@
               <w:jc w:val="center"/>
               <w:rPr>
                 <w:rFonts w:ascii="Times New Roman" w:eastAsia="Times New Roman" w:hAnsi="Times New Roman" w:cs="Times New Roman"/>
-              </w:rPr>
-            </w:pPr>
-            <w:r>
-              <w:rPr>
-                <w:rFonts w:ascii="Times New Roman" w:eastAsia="Times New Roman" w:hAnsi="Times New Roman" w:cs="Times New Roman"/>
                 <w:i/>
                 <w:iCs/>
                 <w:sz w:val="14"/>
                 <w:szCs w:val="14"/>
               </w:rPr>
-              <w:t xml:space="preserve">ai sensi dell’art.3 </w:t>
-            </w:r>
-            <w:proofErr w:type="spellStart"/>
+            </w:pPr>
             <w:r>
               <w:rPr>
                 <w:rFonts w:ascii="Times New Roman" w:eastAsia="Times New Roman" w:hAnsi="Times New Roman" w:cs="Times New Roman"/>
@@ -1335,9 +1376,9 @@
                 <w:sz w:val="14"/>
                 <w:szCs w:val="14"/>
               </w:rPr>
-              <w:t>D.Lgs</w:t>
-            </w:r>
-            <w:proofErr w:type="spellEnd"/>
+              <w:t xml:space="preserve">ai sensi dell’art.3 </w:t>
+            </w:r>
+            <w:proofErr w:type="spellStart"/>
             <w:r>
               <w:rPr>
                 <w:rFonts w:ascii="Times New Roman" w:eastAsia="Times New Roman" w:hAnsi="Times New Roman" w:cs="Times New Roman"/>
@@ -1346,8 +1387,276 @@
                 <w:sz w:val="14"/>
                 <w:szCs w:val="14"/>
               </w:rPr>
+              <w:t>D.Lgs</w:t>
+            </w:r>
+            <w:proofErr w:type="spellEnd"/>
+            <w:r>
+              <w:rPr>
+                <w:rFonts w:ascii="Times New Roman" w:eastAsia="Times New Roman" w:hAnsi="Times New Roman" w:cs="Times New Roman"/>
+                <w:i/>
+                <w:iCs/>
+                <w:sz w:val="14"/>
+                <w:szCs w:val="14"/>
+              </w:rPr>
               <w:t xml:space="preserve"> 12.02.1993 n. 39</w:t>
             </w:r>
+          </w:p>
+          <w:p>
+            <w:pPr>
+              <w:tabs>
+                <w:tab w:val="left" w:pos="708"/>
+                <w:tab w:val="left" w:pos="1416"/>
+                <w:tab w:val="left" w:pos="2124"/>
+                <w:tab w:val="left" w:pos="2832"/>
+                <w:tab w:val="left" w:pos="3540"/>
+                <w:tab w:val="left" w:pos="4248"/>
+                <w:tab w:val="left" w:pos="4956"/>
+                <w:tab w:val="left" w:pos="5664"/>
+                <w:tab w:val="left" w:pos="6372"/>
+                <w:tab w:val="left" w:pos="7080"/>
+                <w:tab w:val="left" w:pos="7788"/>
+                <w:tab w:val="left" w:pos="8496"/>
+                <w:tab w:val="left" w:pos="9204"/>
+                <w:tab w:val="left" w:pos="9912"/>
+              </w:tabs>
+              <w:spacing w:after="0" w:line="240" w:lineRule="auto"/>
+              <w:jc w:val="center"/>
+              <w:rPr>
+                <w:rFonts w:ascii="Times New Roman" w:eastAsia="Times New Roman" w:hAnsi="Times New Roman" w:cs="Times New Roman"/>
+                <w:i/>
+                <w:iCs/>
+                <w:sz w:val="14"/>
+                <w:szCs w:val="14"/>
+              </w:rPr>
+            </w:pPr>
+          </w:p>
+          <w:p>
+            <w:pPr>
+              <w:tabs>
+                <w:tab w:val="left" w:pos="708"/>
+                <w:tab w:val="left" w:pos="1416"/>
+                <w:tab w:val="left" w:pos="2124"/>
+                <w:tab w:val="left" w:pos="2832"/>
+                <w:tab w:val="left" w:pos="3540"/>
+                <w:tab w:val="left" w:pos="4248"/>
+                <w:tab w:val="left" w:pos="4956"/>
+                <w:tab w:val="left" w:pos="5664"/>
+                <w:tab w:val="left" w:pos="6372"/>
+                <w:tab w:val="left" w:pos="7080"/>
+                <w:tab w:val="left" w:pos="7788"/>
+                <w:tab w:val="left" w:pos="8496"/>
+                <w:tab w:val="left" w:pos="9204"/>
+                <w:tab w:val="left" w:pos="9912"/>
+              </w:tabs>
+              <w:spacing w:after="0" w:line="240" w:lineRule="auto"/>
+              <w:jc w:val="center"/>
+              <w:rPr>
+                <w:rFonts w:ascii="Times New Roman" w:eastAsia="Times New Roman" w:hAnsi="Times New Roman" w:cs="Times New Roman"/>
+                <w:i/>
+                <w:iCs/>
+                <w:sz w:val="14"/>
+                <w:szCs w:val="14"/>
+              </w:rPr>
+            </w:pPr>
+          </w:p>
+          <w:p>
+            <w:pPr>
+              <w:tabs>
+                <w:tab w:val="left" w:pos="708"/>
+                <w:tab w:val="left" w:pos="1416"/>
+                <w:tab w:val="left" w:pos="2124"/>
+                <w:tab w:val="left" w:pos="2832"/>
+                <w:tab w:val="left" w:pos="3540"/>
+                <w:tab w:val="left" w:pos="4248"/>
+                <w:tab w:val="left" w:pos="4956"/>
+                <w:tab w:val="left" w:pos="5664"/>
+                <w:tab w:val="left" w:pos="6372"/>
+                <w:tab w:val="left" w:pos="7080"/>
+                <w:tab w:val="left" w:pos="7788"/>
+                <w:tab w:val="left" w:pos="8496"/>
+                <w:tab w:val="left" w:pos="9204"/>
+                <w:tab w:val="left" w:pos="9912"/>
+              </w:tabs>
+              <w:spacing w:after="0" w:line="240" w:lineRule="auto"/>
+              <w:jc w:val="center"/>
+              <w:rPr>
+                <w:rFonts w:ascii="Times New Roman" w:eastAsia="Times New Roman" w:hAnsi="Times New Roman" w:cs="Times New Roman"/>
+                <w:i/>
+                <w:iCs/>
+                <w:sz w:val="14"/>
+                <w:szCs w:val="14"/>
+              </w:rPr>
+            </w:pPr>
+          </w:p>
+          <w:p>
+            <w:pPr>
+              <w:tabs>
+                <w:tab w:val="left" w:pos="708"/>
+                <w:tab w:val="left" w:pos="1416"/>
+                <w:tab w:val="left" w:pos="2124"/>
+                <w:tab w:val="left" w:pos="2832"/>
+                <w:tab w:val="left" w:pos="3540"/>
+                <w:tab w:val="left" w:pos="4248"/>
+                <w:tab w:val="left" w:pos="4956"/>
+                <w:tab w:val="left" w:pos="5664"/>
+                <w:tab w:val="left" w:pos="6372"/>
+                <w:tab w:val="left" w:pos="7080"/>
+                <w:tab w:val="left" w:pos="7788"/>
+                <w:tab w:val="left" w:pos="8496"/>
+                <w:tab w:val="left" w:pos="9204"/>
+                <w:tab w:val="left" w:pos="9912"/>
+              </w:tabs>
+              <w:spacing w:after="0" w:line="240" w:lineRule="auto"/>
+              <w:jc w:val="center"/>
+              <w:rPr>
+                <w:rFonts w:ascii="Times New Roman" w:eastAsia="Times New Roman" w:hAnsi="Times New Roman" w:cs="Times New Roman"/>
+                <w:i/>
+                <w:iCs/>
+                <w:sz w:val="14"/>
+                <w:szCs w:val="14"/>
+              </w:rPr>
+            </w:pPr>
+          </w:p>
+          <w:p>
+            <w:pPr>
+              <w:tabs>
+                <w:tab w:val="left" w:pos="708"/>
+                <w:tab w:val="left" w:pos="1416"/>
+                <w:tab w:val="left" w:pos="2124"/>
+                <w:tab w:val="left" w:pos="2832"/>
+                <w:tab w:val="left" w:pos="3540"/>
+                <w:tab w:val="left" w:pos="4248"/>
+                <w:tab w:val="left" w:pos="4956"/>
+                <w:tab w:val="left" w:pos="5664"/>
+                <w:tab w:val="left" w:pos="6372"/>
+                <w:tab w:val="left" w:pos="7080"/>
+                <w:tab w:val="left" w:pos="7788"/>
+                <w:tab w:val="left" w:pos="8496"/>
+                <w:tab w:val="left" w:pos="9204"/>
+                <w:tab w:val="left" w:pos="9912"/>
+              </w:tabs>
+              <w:spacing w:after="0" w:line="240" w:lineRule="auto"/>
+              <w:jc w:val="center"/>
+              <w:rPr>
+                <w:rFonts w:ascii="Times New Roman" w:eastAsia="Times New Roman" w:hAnsi="Times New Roman" w:cs="Times New Roman"/>
+                <w:i/>
+                <w:iCs/>
+                <w:sz w:val="14"/>
+                <w:szCs w:val="14"/>
+              </w:rPr>
+            </w:pPr>
+          </w:p>
+          <w:p>
+            <w:pPr>
+              <w:tabs>
+                <w:tab w:val="left" w:pos="708"/>
+                <w:tab w:val="left" w:pos="1416"/>
+                <w:tab w:val="left" w:pos="2124"/>
+                <w:tab w:val="left" w:pos="2832"/>
+                <w:tab w:val="left" w:pos="3540"/>
+                <w:tab w:val="left" w:pos="4248"/>
+                <w:tab w:val="left" w:pos="4956"/>
+                <w:tab w:val="left" w:pos="5664"/>
+                <w:tab w:val="left" w:pos="6372"/>
+                <w:tab w:val="left" w:pos="7080"/>
+                <w:tab w:val="left" w:pos="7788"/>
+                <w:tab w:val="left" w:pos="8496"/>
+                <w:tab w:val="left" w:pos="9204"/>
+                <w:tab w:val="left" w:pos="9912"/>
+              </w:tabs>
+              <w:spacing w:after="0" w:line="240" w:lineRule="auto"/>
+              <w:jc w:val="center"/>
+              <w:rPr>
+                <w:rFonts w:ascii="Times New Roman" w:eastAsia="Times New Roman" w:hAnsi="Times New Roman" w:cs="Times New Roman"/>
+                <w:i/>
+                <w:iCs/>
+                <w:sz w:val="14"/>
+                <w:szCs w:val="14"/>
+              </w:rPr>
+            </w:pPr>
+          </w:p>
+          <w:p>
+            <w:pPr>
+              <w:tabs>
+                <w:tab w:val="left" w:pos="708"/>
+                <w:tab w:val="left" w:pos="1416"/>
+                <w:tab w:val="left" w:pos="2124"/>
+                <w:tab w:val="left" w:pos="2832"/>
+                <w:tab w:val="left" w:pos="3540"/>
+                <w:tab w:val="left" w:pos="4248"/>
+                <w:tab w:val="left" w:pos="4956"/>
+                <w:tab w:val="left" w:pos="5664"/>
+                <w:tab w:val="left" w:pos="6372"/>
+                <w:tab w:val="left" w:pos="7080"/>
+                <w:tab w:val="left" w:pos="7788"/>
+                <w:tab w:val="left" w:pos="8496"/>
+                <w:tab w:val="left" w:pos="9204"/>
+                <w:tab w:val="left" w:pos="9912"/>
+              </w:tabs>
+              <w:spacing w:after="0" w:line="240" w:lineRule="auto"/>
+              <w:jc w:val="center"/>
+              <w:rPr>
+                <w:rFonts w:ascii="Times New Roman" w:eastAsia="Times New Roman" w:hAnsi="Times New Roman" w:cs="Times New Roman"/>
+                <w:i/>
+                <w:iCs/>
+                <w:sz w:val="14"/>
+                <w:szCs w:val="14"/>
+              </w:rPr>
+            </w:pPr>
+          </w:p>
+          <w:p>
+            <w:pPr>
+              <w:tabs>
+                <w:tab w:val="left" w:pos="708"/>
+                <w:tab w:val="left" w:pos="1416"/>
+                <w:tab w:val="left" w:pos="2124"/>
+                <w:tab w:val="left" w:pos="2832"/>
+                <w:tab w:val="left" w:pos="3540"/>
+                <w:tab w:val="left" w:pos="4248"/>
+                <w:tab w:val="left" w:pos="4956"/>
+                <w:tab w:val="left" w:pos="5664"/>
+                <w:tab w:val="left" w:pos="6372"/>
+                <w:tab w:val="left" w:pos="7080"/>
+                <w:tab w:val="left" w:pos="7788"/>
+                <w:tab w:val="left" w:pos="8496"/>
+                <w:tab w:val="left" w:pos="9204"/>
+                <w:tab w:val="left" w:pos="9912"/>
+              </w:tabs>
+              <w:spacing w:after="0" w:line="240" w:lineRule="auto"/>
+              <w:jc w:val="center"/>
+              <w:rPr>
+                <w:rFonts w:ascii="Times New Roman" w:eastAsia="Times New Roman" w:hAnsi="Times New Roman" w:cs="Times New Roman"/>
+                <w:i/>
+                <w:iCs/>
+                <w:sz w:val="14"/>
+                <w:szCs w:val="14"/>
+              </w:rPr>
+            </w:pPr>
+          </w:p>
+          <w:p>
+            <w:pPr>
+              <w:tabs>
+                <w:tab w:val="left" w:pos="708"/>
+                <w:tab w:val="left" w:pos="1416"/>
+                <w:tab w:val="left" w:pos="2124"/>
+                <w:tab w:val="left" w:pos="2832"/>
+                <w:tab w:val="left" w:pos="3540"/>
+                <w:tab w:val="left" w:pos="4248"/>
+                <w:tab w:val="left" w:pos="4956"/>
+                <w:tab w:val="left" w:pos="5664"/>
+                <w:tab w:val="left" w:pos="6372"/>
+                <w:tab w:val="left" w:pos="7080"/>
+                <w:tab w:val="left" w:pos="7788"/>
+                <w:tab w:val="left" w:pos="8496"/>
+                <w:tab w:val="left" w:pos="9204"/>
+                <w:tab w:val="left" w:pos="9912"/>
+              </w:tabs>
+              <w:spacing w:after="0" w:line="240" w:lineRule="auto"/>
+              <w:jc w:val="center"/>
+              <w:rPr>
+                <w:rFonts w:ascii="Times New Roman" w:eastAsia="Times New Roman" w:hAnsi="Times New Roman" w:cs="Times New Roman"/>
+              </w:rPr>
+            </w:pPr>
           </w:p>
         </w:tc>
       </w:tr>
@@ -1948,31 +2257,253 @@
           <w:szCs w:val="14"/>
         </w:rPr>
       </w:pPr>
-      <w:r>
+    </w:p>
+    <w:p>
+      <w:pPr>
+        <w:pStyle w:val="Pidipagina"/>
+        <w:tabs>
+          <w:tab w:val="left" w:pos="9912"/>
+          <w:tab w:val="left" w:pos="10465"/>
+          <w:tab w:val="left" w:pos="14160"/>
+          <w:tab w:val="left" w:pos="14868"/>
+          <w:tab w:val="left" w:pos="15576"/>
+          <w:tab w:val="left" w:pos="16284"/>
+          <w:tab w:val="left" w:pos="16992"/>
+          <w:tab w:val="left" w:pos="17700"/>
+          <w:tab w:val="left" w:pos="18144"/>
+          <w:tab w:val="left" w:pos="19278"/>
+          <w:tab w:val="left" w:pos="20412"/>
+        </w:tabs>
+        <w:jc w:val="both"/>
         <w:rPr>
           <w:rFonts w:ascii="Times New Roman" w:eastAsia="Times New Roman" w:hAnsi="Times New Roman" w:cs="Times New Roman"/>
           <w:sz w:val="14"/>
           <w:szCs w:val="14"/>
         </w:rPr>
-        <w:t xml:space="preserve">Il presente documento è stato redatto con sistemi meccanizzati. La firma autografa del Rappresentante </w:t>
-      </w:r>
-      <w:proofErr w:type="gramStart"/>
-      <w:r>
+      </w:pPr>
+    </w:p>
+    <w:p>
+      <w:pPr>
+        <w:pStyle w:val="Pidipagina"/>
+        <w:tabs>
+          <w:tab w:val="left" w:pos="9912"/>
+          <w:tab w:val="left" w:pos="10465"/>
+          <w:tab w:val="left" w:pos="14160"/>
+          <w:tab w:val="left" w:pos="14868"/>
+          <w:tab w:val="left" w:pos="15576"/>
+          <w:tab w:val="left" w:pos="16284"/>
+          <w:tab w:val="left" w:pos="16992"/>
+          <w:tab w:val="left" w:pos="17700"/>
+          <w:tab w:val="left" w:pos="18144"/>
+          <w:tab w:val="left" w:pos="19278"/>
+          <w:tab w:val="left" w:pos="20412"/>
+        </w:tabs>
+        <w:jc w:val="both"/>
         <w:rPr>
           <w:rFonts w:ascii="Times New Roman" w:eastAsia="Times New Roman" w:hAnsi="Times New Roman" w:cs="Times New Roman"/>
           <w:sz w:val="14"/>
           <w:szCs w:val="14"/>
         </w:rPr>
-        <w:t>dell’ Ufficio</w:t>
-      </w:r>
-      <w:proofErr w:type="gramEnd"/>
-      <w:r>
+      </w:pPr>
+    </w:p>
+    <w:p>
+      <w:pPr>
+        <w:pStyle w:val="Pidipagina"/>
+        <w:tabs>
+          <w:tab w:val="left" w:pos="9912"/>
+          <w:tab w:val="left" w:pos="10465"/>
+          <w:tab w:val="left" w:pos="14160"/>
+          <w:tab w:val="left" w:pos="14868"/>
+          <w:tab w:val="left" w:pos="15576"/>
+          <w:tab w:val="left" w:pos="16284"/>
+          <w:tab w:val="left" w:pos="16992"/>
+          <w:tab w:val="left" w:pos="17700"/>
+          <w:tab w:val="left" w:pos="18144"/>
+          <w:tab w:val="left" w:pos="19278"/>
+          <w:tab w:val="left" w:pos="20412"/>
+        </w:tabs>
+        <w:jc w:val="both"/>
         <w:rPr>
           <w:rFonts w:ascii="Times New Roman" w:eastAsia="Times New Roman" w:hAnsi="Times New Roman" w:cs="Times New Roman"/>
           <w:sz w:val="14"/>
           <w:szCs w:val="14"/>
         </w:rPr>
-        <w:t xml:space="preserve"> che lo ha redatto è sostituita con l’indicazione a stampa del nominativo del soggetto responsabile ai sensi dell’art. 3 </w:t>
+      </w:pPr>
+    </w:p>
+    <w:p>
+      <w:pPr>
+        <w:pStyle w:val="Pidipagina"/>
+        <w:tabs>
+          <w:tab w:val="left" w:pos="9912"/>
+          <w:tab w:val="left" w:pos="10465"/>
+          <w:tab w:val="left" w:pos="14160"/>
+          <w:tab w:val="left" w:pos="14868"/>
+          <w:tab w:val="left" w:pos="15576"/>
+          <w:tab w:val="left" w:pos="16284"/>
+          <w:tab w:val="left" w:pos="16992"/>
+          <w:tab w:val="left" w:pos="17700"/>
+          <w:tab w:val="left" w:pos="18144"/>
+          <w:tab w:val="left" w:pos="19278"/>
+          <w:tab w:val="left" w:pos="20412"/>
+        </w:tabs>
+        <w:jc w:val="both"/>
+        <w:rPr>
+          <w:rFonts w:ascii="Times New Roman" w:eastAsia="Times New Roman" w:hAnsi="Times New Roman" w:cs="Times New Roman"/>
+          <w:sz w:val="14"/>
+          <w:szCs w:val="14"/>
+        </w:rPr>
+      </w:pPr>
+    </w:p>
+    <w:p>
+      <w:pPr>
+        <w:pStyle w:val="Pidipagina"/>
+        <w:tabs>
+          <w:tab w:val="left" w:pos="9912"/>
+          <w:tab w:val="left" w:pos="10465"/>
+          <w:tab w:val="left" w:pos="14160"/>
+          <w:tab w:val="left" w:pos="14868"/>
+          <w:tab w:val="left" w:pos="15576"/>
+          <w:tab w:val="left" w:pos="16284"/>
+          <w:tab w:val="left" w:pos="16992"/>
+          <w:tab w:val="left" w:pos="17700"/>
+          <w:tab w:val="left" w:pos="18144"/>
+          <w:tab w:val="left" w:pos="19278"/>
+          <w:tab w:val="left" w:pos="20412"/>
+        </w:tabs>
+        <w:jc w:val="both"/>
+        <w:rPr>
+          <w:rFonts w:ascii="Times New Roman" w:eastAsia="Times New Roman" w:hAnsi="Times New Roman" w:cs="Times New Roman"/>
+          <w:sz w:val="14"/>
+          <w:szCs w:val="14"/>
+        </w:rPr>
+      </w:pPr>
+    </w:p>
+    <w:p>
+      <w:pPr>
+        <w:pStyle w:val="Pidipagina"/>
+        <w:tabs>
+          <w:tab w:val="left" w:pos="9912"/>
+          <w:tab w:val="left" w:pos="10465"/>
+          <w:tab w:val="left" w:pos="14160"/>
+          <w:tab w:val="left" w:pos="14868"/>
+          <w:tab w:val="left" w:pos="15576"/>
+          <w:tab w:val="left" w:pos="16284"/>
+          <w:tab w:val="left" w:pos="16992"/>
+          <w:tab w:val="left" w:pos="17700"/>
+          <w:tab w:val="left" w:pos="18144"/>
+          <w:tab w:val="left" w:pos="19278"/>
+          <w:tab w:val="left" w:pos="20412"/>
+        </w:tabs>
+        <w:jc w:val="both"/>
+        <w:rPr>
+          <w:rFonts w:ascii="Times New Roman" w:eastAsia="Times New Roman" w:hAnsi="Times New Roman" w:cs="Times New Roman"/>
+          <w:sz w:val="14"/>
+          <w:szCs w:val="14"/>
+        </w:rPr>
+      </w:pPr>
+    </w:p>
+    <w:p>
+      <w:pPr>
+        <w:pStyle w:val="Pidipagina"/>
+        <w:tabs>
+          <w:tab w:val="left" w:pos="9912"/>
+          <w:tab w:val="left" w:pos="10465"/>
+          <w:tab w:val="left" w:pos="14160"/>
+          <w:tab w:val="left" w:pos="14868"/>
+          <w:tab w:val="left" w:pos="15576"/>
+          <w:tab w:val="left" w:pos="16284"/>
+          <w:tab w:val="left" w:pos="16992"/>
+          <w:tab w:val="left" w:pos="17700"/>
+          <w:tab w:val="left" w:pos="18144"/>
+          <w:tab w:val="left" w:pos="19278"/>
+          <w:tab w:val="left" w:pos="20412"/>
+        </w:tabs>
+        <w:jc w:val="both"/>
+        <w:rPr>
+          <w:rFonts w:ascii="Times New Roman" w:eastAsia="Times New Roman" w:hAnsi="Times New Roman" w:cs="Times New Roman"/>
+          <w:sz w:val="14"/>
+          <w:szCs w:val="14"/>
+        </w:rPr>
+      </w:pPr>
+    </w:p>
+    <w:p>
+      <w:pPr>
+        <w:pStyle w:val="Pidipagina"/>
+        <w:tabs>
+          <w:tab w:val="left" w:pos="9912"/>
+          <w:tab w:val="left" w:pos="10465"/>
+          <w:tab w:val="left" w:pos="14160"/>
+          <w:tab w:val="left" w:pos="14868"/>
+          <w:tab w:val="left" w:pos="15576"/>
+          <w:tab w:val="left" w:pos="16284"/>
+          <w:tab w:val="left" w:pos="16992"/>
+          <w:tab w:val="left" w:pos="17700"/>
+          <w:tab w:val="left" w:pos="18144"/>
+          <w:tab w:val="left" w:pos="19278"/>
+          <w:tab w:val="left" w:pos="20412"/>
+        </w:tabs>
+        <w:jc w:val="both"/>
+        <w:rPr>
+          <w:rFonts w:ascii="Times New Roman" w:eastAsia="Times New Roman" w:hAnsi="Times New Roman" w:cs="Times New Roman"/>
+          <w:sz w:val="14"/>
+          <w:szCs w:val="14"/>
+        </w:rPr>
+      </w:pPr>
+    </w:p>
+    <w:p>
+      <w:pPr>
+        <w:pStyle w:val="Pidipagina"/>
+        <w:tabs>
+          <w:tab w:val="left" w:pos="9912"/>
+          <w:tab w:val="left" w:pos="10465"/>
+          <w:tab w:val="left" w:pos="14160"/>
+          <w:tab w:val="left" w:pos="14868"/>
+          <w:tab w:val="left" w:pos="15576"/>
+          <w:tab w:val="left" w:pos="16284"/>
+          <w:tab w:val="left" w:pos="16992"/>
+          <w:tab w:val="left" w:pos="17700"/>
+          <w:tab w:val="left" w:pos="18144"/>
+          <w:tab w:val="left" w:pos="19278"/>
+          <w:tab w:val="left" w:pos="20412"/>
+        </w:tabs>
+        <w:jc w:val="both"/>
+        <w:rPr>
+          <w:rFonts w:ascii="Times New Roman" w:eastAsia="Times New Roman" w:hAnsi="Times New Roman" w:cs="Times New Roman"/>
+          <w:sz w:val="14"/>
+          <w:szCs w:val="14"/>
+        </w:rPr>
+      </w:pPr>
+    </w:p>
+    <w:p>
+      <w:pPr>
+        <w:pStyle w:val="Pidipagina"/>
+        <w:tabs>
+          <w:tab w:val="left" w:pos="9912"/>
+          <w:tab w:val="left" w:pos="10465"/>
+          <w:tab w:val="left" w:pos="14160"/>
+          <w:tab w:val="left" w:pos="14868"/>
+          <w:tab w:val="left" w:pos="15576"/>
+          <w:tab w:val="left" w:pos="16284"/>
+          <w:tab w:val="left" w:pos="16992"/>
+          <w:tab w:val="left" w:pos="17700"/>
+          <w:tab w:val="left" w:pos="18144"/>
+          <w:tab w:val="left" w:pos="19278"/>
+          <w:tab w:val="left" w:pos="20412"/>
+        </w:tabs>
+        <w:jc w:val="both"/>
+        <w:rPr>
+          <w:rFonts w:ascii="Times New Roman" w:eastAsia="Times New Roman" w:hAnsi="Times New Roman" w:cs="Times New Roman"/>
+          <w:sz w:val="14"/>
+          <w:szCs w:val="14"/>
+        </w:rPr>
+      </w:pPr>
+      <w:r>
+        <w:rPr>
+          <w:rFonts w:ascii="Times New Roman" w:eastAsia="Times New Roman" w:hAnsi="Times New Roman" w:cs="Times New Roman"/>
+          <w:sz w:val="14"/>
+          <w:szCs w:val="14"/>
+        </w:rPr>
+        <w:t xml:space="preserve">Il presente documento è stato redatto con sistemi meccanizzati. La firma autografa del Rappresentante dell’ Ufficio che lo ha redatto è sostituita con l’indicazione a stampa del nominativo del soggetto responsabile ai sensi dell’art. 3 </w:t>
       </w:r>
       <w:proofErr w:type="spellStart"/>
       <w:r>
